--- a/恒道/恒道体系文件/1.目标职责/12.安全费用使用台账0109.docx
+++ b/恒道/恒道体系文件/1.目标职责/12.安全费用使用台账0109.docx
@@ -69,7 +69,7 @@
           <w:sz w:val="24"/>
           <w:szCs w:val="24"/>
         </w:rPr>
-        <w:t>JXSZYZSZY</w:t>
+        <w:t>JXHDKJ</w:t>
       </w:r>
       <w:r>
         <w:rPr>
@@ -408,8 +408,6 @@
                 <w:szCs w:val="24"/>
               </w:rPr>
             </w:pPr>
-            <w:bookmarkStart w:id="0" w:name="_GoBack"/>
-            <w:bookmarkEnd w:id="0"/>
             <w:r>
               <w:rPr>
                 <w:rFonts w:ascii="仿宋_GB2312" w:eastAsia="仿宋_GB2312" w:hAnsi="宋体" w:hint="eastAsia"/>
@@ -1451,20 +1449,14 @@
             </w:pPr>
             <w:r>
               <w:rPr>
-                <w:rFonts w:ascii="仿宋_GB2312" w:eastAsia="仿宋_GB2312" w:hAnsi="宋体" w:cs="仿宋_GB2312" w:hint="eastAsia"/>
-                <w:sz w:val="24"/>
-                <w:szCs w:val="24"/>
-              </w:rPr>
-              <w:t>1</w:t>
-            </w:r>
-            <w:r>
-              <w:rPr>
                 <w:rFonts w:ascii="仿宋_GB2312" w:eastAsia="仿宋_GB2312" w:hAnsi="宋体" w:cs="仿宋_GB2312"/>
                 <w:sz w:val="24"/>
                 <w:szCs w:val="24"/>
               </w:rPr>
-              <w:t>0</w:t>
-            </w:r>
+              <w:t>8</w:t>
+            </w:r>
+            <w:bookmarkStart w:id="0" w:name="_GoBack"/>
+            <w:bookmarkEnd w:id="0"/>
             <w:r>
               <w:rPr>
                 <w:rFonts w:ascii="仿宋_GB2312" w:eastAsia="仿宋_GB2312" w:hAnsi="宋体" w:cs="仿宋_GB2312" w:hint="eastAsia"/>
